--- a/downloads/practical3.docx
+++ b/downloads/practical3.docx
@@ -213,19 +213,7 @@
           <w:rPr>
             <w:rStyle w:val="Hyperlink"/>
           </w:rPr>
-          <w:t>https://funcgen2019.buschlab.org/downloads/practical</w:t>
-        </w:r>
-        <w:r>
-          <w:rPr>
-            <w:rStyle w:val="Hyperlink"/>
-          </w:rPr>
-          <w:t>3</w:t>
-        </w:r>
-        <w:r>
-          <w:rPr>
-            <w:rStyle w:val="Hyperlink"/>
-          </w:rPr>
-          <w:t>/inf_5dpf_hom_vs_sib.tsv</w:t>
+          <w:t>https://funcgen2019.buschlab.org/downloads/practical3/inf_5dpf_hom_vs_sib.tsv</w:t>
         </w:r>
       </w:hyperlink>
       <w:r>
@@ -240,19 +228,7 @@
           <w:rPr>
             <w:rStyle w:val="Hyperlink"/>
           </w:rPr>
-          <w:t>https://funcgen2019.buschlab.org/downloads/practical</w:t>
-        </w:r>
-        <w:r>
-          <w:rPr>
-            <w:rStyle w:val="Hyperlink"/>
-          </w:rPr>
-          <w:t>3</w:t>
-        </w:r>
-        <w:r>
-          <w:rPr>
-            <w:rStyle w:val="Hyperlink"/>
-          </w:rPr>
-          <w:t>/inf_5dpf_hom_vs_sib.sig.tsv</w:t>
+          <w:t>https://funcgen2019.buschlab.org/downloads/practical3/inf_5dpf_hom_vs_sib.sig.tsv</w:t>
         </w:r>
       </w:hyperlink>
     </w:p>
@@ -269,19 +245,7 @@
           <w:rPr>
             <w:rStyle w:val="Hyperlink"/>
           </w:rPr>
-          <w:t>https://funcgen2019.buschlab.org/downloads/practical</w:t>
-        </w:r>
-        <w:r>
-          <w:rPr>
-            <w:rStyle w:val="Hyperlink"/>
-          </w:rPr>
-          <w:t>3</w:t>
-        </w:r>
-        <w:r>
-          <w:rPr>
-            <w:rStyle w:val="Hyperlink"/>
-          </w:rPr>
-          <w:t>/uninf_3dpf_hom_vs_sib.tsv</w:t>
+          <w:t>https://funcgen2019.buschlab.org/downloads/practical3/uninf_3dpf_hom_vs_sib.tsv</w:t>
         </w:r>
       </w:hyperlink>
       <w:r>
@@ -296,19 +260,7 @@
           <w:rPr>
             <w:rStyle w:val="Hyperlink"/>
           </w:rPr>
-          <w:t>https://funcgen2019.buschlab.org/downloads/practical</w:t>
-        </w:r>
-        <w:r>
-          <w:rPr>
-            <w:rStyle w:val="Hyperlink"/>
-          </w:rPr>
-          <w:t>3</w:t>
-        </w:r>
-        <w:r>
-          <w:rPr>
-            <w:rStyle w:val="Hyperlink"/>
-          </w:rPr>
-          <w:t>/uninf_3dpf_hom_vs_sib.sig.tsv</w:t>
+          <w:t>https://funcgen2019.buschlab.org/downloads/practical3/uninf_3dpf_hom_vs_sib.sig.tsv</w:t>
         </w:r>
       </w:hyperlink>
     </w:p>
@@ -325,31 +277,7 @@
           <w:rPr>
             <w:rStyle w:val="Hyperlink"/>
           </w:rPr>
-          <w:t>https://funcgen2019.buschlab.org/downloads/practical</w:t>
-        </w:r>
-        <w:r>
-          <w:rPr>
-            <w:rStyle w:val="Hyperlink"/>
-          </w:rPr>
-          <w:t>3</w:t>
-        </w:r>
-        <w:r>
-          <w:rPr>
-            <w:rStyle w:val="Hyperlink"/>
-          </w:rPr>
-          <w:t>/uninf_</w:t>
-        </w:r>
-        <w:r>
-          <w:rPr>
-            <w:rStyle w:val="Hyperlink"/>
-          </w:rPr>
-          <w:t>5</w:t>
-        </w:r>
-        <w:r>
-          <w:rPr>
-            <w:rStyle w:val="Hyperlink"/>
-          </w:rPr>
-          <w:t>dpf_hom_vs_sib.tsv</w:t>
+          <w:t>https://funcgen2019.buschlab.org/downloads/practical3/uninf_5dpf_hom_vs_sib.tsv</w:t>
         </w:r>
       </w:hyperlink>
       <w:r>
@@ -364,31 +292,7 @@
           <w:rPr>
             <w:rStyle w:val="Hyperlink"/>
           </w:rPr>
-          <w:t>https://funcgen2019.buschlab.org/downloads/practical</w:t>
-        </w:r>
-        <w:r>
-          <w:rPr>
-            <w:rStyle w:val="Hyperlink"/>
-          </w:rPr>
-          <w:t>3</w:t>
-        </w:r>
-        <w:r>
-          <w:rPr>
-            <w:rStyle w:val="Hyperlink"/>
-          </w:rPr>
-          <w:t>/uninf_</w:t>
-        </w:r>
-        <w:r>
-          <w:rPr>
-            <w:rStyle w:val="Hyperlink"/>
-          </w:rPr>
-          <w:t>5</w:t>
-        </w:r>
-        <w:r>
-          <w:rPr>
-            <w:rStyle w:val="Hyperlink"/>
-          </w:rPr>
-          <w:t>dpf_hom_vs_sib.sig.tsv</w:t>
+          <w:t>https://funcgen2019.buschlab.org/downloads/practical3/uninf_5dpf_hom_vs_sib.sig.tsv</w:t>
         </w:r>
       </w:hyperlink>
     </w:p>
@@ -405,31 +309,7 @@
           <w:rPr>
             <w:rStyle w:val="Hyperlink"/>
           </w:rPr>
-          <w:t>https://funcgen2019.buschlab.org/downloads/practical</w:t>
-        </w:r>
-        <w:r>
-          <w:rPr>
-            <w:rStyle w:val="Hyperlink"/>
-          </w:rPr>
-          <w:t>3</w:t>
-        </w:r>
-        <w:r>
-          <w:rPr>
-            <w:rStyle w:val="Hyperlink"/>
-          </w:rPr>
-          <w:t>/uninf_</w:t>
-        </w:r>
-        <w:r>
-          <w:rPr>
-            <w:rStyle w:val="Hyperlink"/>
-          </w:rPr>
-          <w:t>7</w:t>
-        </w:r>
-        <w:r>
-          <w:rPr>
-            <w:rStyle w:val="Hyperlink"/>
-          </w:rPr>
-          <w:t>dpf_hom_vs_sib.tsv</w:t>
+          <w:t>https://funcgen2019.buschlab.org/downloads/practical3/uninf_7dpf_hom_vs_sib.tsv</w:t>
         </w:r>
       </w:hyperlink>
       <w:r>
@@ -444,31 +324,7 @@
           <w:rPr>
             <w:rStyle w:val="Hyperlink"/>
           </w:rPr>
-          <w:t>https://funcgen2019.buschlab.org/downloads/practical</w:t>
-        </w:r>
-        <w:r>
-          <w:rPr>
-            <w:rStyle w:val="Hyperlink"/>
-          </w:rPr>
-          <w:t>3</w:t>
-        </w:r>
-        <w:r>
-          <w:rPr>
-            <w:rStyle w:val="Hyperlink"/>
-          </w:rPr>
-          <w:t>/uninf_</w:t>
-        </w:r>
-        <w:r>
-          <w:rPr>
-            <w:rStyle w:val="Hyperlink"/>
-          </w:rPr>
-          <w:t>7</w:t>
-        </w:r>
-        <w:r>
-          <w:rPr>
-            <w:rStyle w:val="Hyperlink"/>
-          </w:rPr>
-          <w:t>dpf_hom_vs_sib.sig.tsv</w:t>
+          <w:t>https://funcgen2019.buschlab.org/downloads/practical3/uninf_7dpf_hom_vs_sib.sig.tsv</w:t>
         </w:r>
       </w:hyperlink>
     </w:p>
@@ -519,47 +375,7 @@
           <w:sz w:val="28"/>
           <w:szCs w:val="28"/>
         </w:rPr>
-        <w:t xml:space="preserve">cut -f1 </w:t>
-      </w:r>
-      <w:r>
-        <w:rPr>
-          <w:rFonts w:ascii="Courier New" w:hAnsi="Courier New" w:cs="Courier New"/>
-          <w:sz w:val="28"/>
-          <w:szCs w:val="28"/>
-        </w:rPr>
-        <w:t>inf_5dpf_hom_vs_sib.tsv</w:t>
-      </w:r>
-      <w:r>
-        <w:rPr>
-          <w:rFonts w:ascii="Courier New" w:hAnsi="Courier New" w:cs="Courier New"/>
-          <w:sz w:val="28"/>
-          <w:szCs w:val="28"/>
-        </w:rPr>
-        <w:t xml:space="preserve"> | grep ENSDARG &gt; </w:t>
-      </w:r>
-      <w:r>
-        <w:rPr>
-          <w:rFonts w:ascii="Courier New" w:hAnsi="Courier New" w:cs="Courier New"/>
-          <w:sz w:val="28"/>
-          <w:szCs w:val="28"/>
-        </w:rPr>
-        <w:t>inf_5dpf_hom_vs_sib.</w:t>
-      </w:r>
-      <w:r>
-        <w:rPr>
-          <w:rFonts w:ascii="Courier New" w:hAnsi="Courier New" w:cs="Courier New"/>
-          <w:sz w:val="28"/>
-          <w:szCs w:val="28"/>
-        </w:rPr>
-        <w:t>ids.</w:t>
-      </w:r>
-      <w:r>
-        <w:rPr>
-          <w:rFonts w:ascii="Courier New" w:hAnsi="Courier New" w:cs="Courier New"/>
-          <w:sz w:val="28"/>
-          <w:szCs w:val="28"/>
-        </w:rPr>
-        <w:t>tsv</w:t>
+        <w:t>cut -f1 inf_5dpf_hom_vs_sib.tsv | grep ENSDARG &gt; inf_5dpf_hom_vs_sib.ids.tsv</w:t>
       </w:r>
     </w:p>
     <w:p>
@@ -609,39 +425,7 @@
           <w:sz w:val="28"/>
           <w:szCs w:val="28"/>
         </w:rPr>
-        <w:t>cut -f1 inf_5dpf_hom_vs_sib.</w:t>
-      </w:r>
-      <w:r>
-        <w:rPr>
-          <w:rFonts w:ascii="Courier New" w:hAnsi="Courier New" w:cs="Courier New"/>
-          <w:sz w:val="28"/>
-          <w:szCs w:val="28"/>
-        </w:rPr>
-        <w:t>sig.</w:t>
-      </w:r>
-      <w:r>
-        <w:rPr>
-          <w:rFonts w:ascii="Courier New" w:hAnsi="Courier New" w:cs="Courier New"/>
-          <w:sz w:val="28"/>
-          <w:szCs w:val="28"/>
-        </w:rPr>
-        <w:t>tsv | grep ENSDARG &gt; inf_5dpf_hom_vs_sib.</w:t>
-      </w:r>
-      <w:r>
-        <w:rPr>
-          <w:rFonts w:ascii="Courier New" w:hAnsi="Courier New" w:cs="Courier New"/>
-          <w:sz w:val="28"/>
-          <w:szCs w:val="28"/>
-        </w:rPr>
-        <w:t>sig.</w:t>
-      </w:r>
-      <w:r>
-        <w:rPr>
-          <w:rFonts w:ascii="Courier New" w:hAnsi="Courier New" w:cs="Courier New"/>
-          <w:sz w:val="28"/>
-          <w:szCs w:val="28"/>
-        </w:rPr>
-        <w:t>ids.tsv</w:t>
+        <w:t>cut -f1 inf_5dpf_hom_vs_sib.sig.tsv | grep ENSDARG &gt; inf_5dpf_hom_vs_sib.sig.ids.tsv</w:t>
       </w:r>
     </w:p>
     <w:p>
@@ -657,9 +441,41 @@
           <w:sz w:val="28"/>
           <w:szCs w:val="28"/>
         </w:rPr>
-        <w:t xml:space="preserve">You’ve been shown a number of tools today – PANTHER, </w:t>
+        <w:t>You’ve been shown a number of tools today – PANTHER</w:t>
+      </w:r>
+      <w:r>
+        <w:rPr>
+          <w:sz w:val="28"/>
+          <w:szCs w:val="28"/>
+        </w:rPr>
+        <w:t xml:space="preserve"> (and</w:t>
+      </w:r>
+      <w:r>
+        <w:rPr>
+          <w:sz w:val="28"/>
+          <w:szCs w:val="28"/>
+        </w:rPr>
+        <w:t xml:space="preserve"> </w:t>
       </w:r>
       <w:proofErr w:type="spellStart"/>
+      <w:proofErr w:type="gramStart"/>
+      <w:r>
+        <w:rPr>
+          <w:sz w:val="28"/>
+          <w:szCs w:val="28"/>
+        </w:rPr>
+        <w:t>g:Profiler</w:t>
+      </w:r>
+      <w:proofErr w:type="spellEnd"/>
+      <w:proofErr w:type="gramEnd"/>
+      <w:r>
+        <w:rPr>
+          <w:sz w:val="28"/>
+          <w:szCs w:val="28"/>
+        </w:rPr>
+        <w:t xml:space="preserve">!), </w:t>
+      </w:r>
+      <w:proofErr w:type="spellStart"/>
       <w:r>
         <w:rPr>
           <w:sz w:val="28"/>
@@ -705,23 +521,34 @@
           <w:sz w:val="28"/>
           <w:szCs w:val="28"/>
         </w:rPr>
-        <w:t xml:space="preserve"> </w:t>
-      </w:r>
-      <w:r>
-        <w:rPr>
-          <w:sz w:val="28"/>
-          <w:szCs w:val="28"/>
-        </w:rPr>
-        <w:t>–</w:t>
-      </w:r>
-      <w:r>
-        <w:rPr>
-          <w:sz w:val="28"/>
-          <w:szCs w:val="28"/>
-        </w:rPr>
-        <w:t xml:space="preserve"> and we’d like you to practise using them with our zebrafish dataset. For example, you’ve seen a demo of using PANTHER with the 7 </w:t>
+        <w:t xml:space="preserve"> – and we’d like you to practise using them with our zebrafish dataset. For example, you’ve seen a demo of using PANTHER</w:t>
+      </w:r>
+      <w:r>
+        <w:rPr>
+          <w:sz w:val="28"/>
+          <w:szCs w:val="28"/>
+        </w:rPr>
+        <w:t xml:space="preserve"> and </w:t>
       </w:r>
       <w:proofErr w:type="spellStart"/>
+      <w:proofErr w:type="gramStart"/>
+      <w:r>
+        <w:rPr>
+          <w:sz w:val="28"/>
+          <w:szCs w:val="28"/>
+        </w:rPr>
+        <w:t>g:Profiler</w:t>
+      </w:r>
+      <w:proofErr w:type="spellEnd"/>
+      <w:proofErr w:type="gramEnd"/>
+      <w:r>
+        <w:rPr>
+          <w:sz w:val="28"/>
+          <w:szCs w:val="28"/>
+        </w:rPr>
+        <w:t xml:space="preserve"> with the 7 </w:t>
+      </w:r>
+      <w:proofErr w:type="spellStart"/>
       <w:r>
         <w:rPr>
           <w:sz w:val="28"/>
@@ -735,17 +562,10 @@
           <w:sz w:val="28"/>
           <w:szCs w:val="28"/>
         </w:rPr>
-        <w:t xml:space="preserve"> uninfected comparison and now you should try using it with one of the other comparisons. Please try using all of the tool</w:t>
+        <w:t xml:space="preserve"> uninfected comparison and now you should try using it with one of the other comparisons. Please try using all of the tools you’ve been introduced to today.</w:t>
       </w:r>
       <w:bookmarkStart w:id="0" w:name="_GoBack"/>
       <w:bookmarkEnd w:id="0"/>
-      <w:r>
-        <w:rPr>
-          <w:sz w:val="28"/>
-          <w:szCs w:val="28"/>
-        </w:rPr>
-        <w:t>s you’ve been introduced to today.</w:t>
-      </w:r>
     </w:p>
     <w:sectPr>
       <w:pgSz w:w="11900" w:h="16840"/>
@@ -1448,6 +1268,7 @@
   <w:style w:type="character" w:default="1" w:styleId="DefaultParagraphFont">
     <w:name w:val="Default Paragraph Font"/>
     <w:uiPriority w:val="1"/>
+    <w:semiHidden/>
     <w:unhideWhenUsed/>
   </w:style>
   <w:style w:type="table" w:default="1" w:styleId="TableNormal">

--- a/downloads/practical3.docx
+++ b/downloads/practical3.docx
@@ -481,6 +481,22 @@
           <w:sz w:val="28"/>
           <w:szCs w:val="28"/>
         </w:rPr>
+        <w:t>QuickGO</w:t>
+      </w:r>
+      <w:proofErr w:type="spellEnd"/>
+      <w:r>
+        <w:rPr>
+          <w:sz w:val="28"/>
+          <w:szCs w:val="28"/>
+        </w:rPr>
+        <w:t xml:space="preserve">, </w:t>
+      </w:r>
+      <w:proofErr w:type="spellStart"/>
+      <w:r>
+        <w:rPr>
+          <w:sz w:val="28"/>
+          <w:szCs w:val="28"/>
+        </w:rPr>
         <w:t>Reactome</w:t>
       </w:r>
       <w:proofErr w:type="spellEnd"/>
@@ -562,10 +578,31 @@
           <w:sz w:val="28"/>
           <w:szCs w:val="28"/>
         </w:rPr>
-        <w:t xml:space="preserve"> uninfected comparison and now you should try using it with one of the other comparisons. Please try using all of the tools you’ve been introduced to today.</w:t>
+        <w:t xml:space="preserve"> uninfected comparison and now you should try using it with one of the other comparisons. Please try using all of the tools you’ve been introduced to today</w:t>
+      </w:r>
+      <w:r>
+        <w:rPr>
+          <w:sz w:val="28"/>
+          <w:szCs w:val="28"/>
+        </w:rPr>
+        <w:t xml:space="preserve"> (although you’ll probably have to carry on tomorrow to get through them all</w:t>
       </w:r>
       <w:bookmarkStart w:id="0" w:name="_GoBack"/>
       <w:bookmarkEnd w:id="0"/>
+      <w:r>
+        <w:rPr>
+          <w:sz w:val="28"/>
+          <w:szCs w:val="28"/>
+        </w:rPr>
+        <w:t>)</w:t>
+      </w:r>
+      <w:r>
+        <w:rPr>
+          <w:sz w:val="28"/>
+          <w:szCs w:val="28"/>
+        </w:rPr>
+        <w:t>.</w:t>
+      </w:r>
     </w:p>
     <w:sectPr>
       <w:pgSz w:w="11900" w:h="16840"/>
